--- a/Tech review .docx
+++ b/Tech review .docx
@@ -12,7 +12,21 @@
         <w:rPr>
           <w:b/>
         </w:rPr>
-        <w:t xml:space="preserve">Tech review document describes different libraries used in this software. </w:t>
+        <w:t>Tech</w:t>
+      </w:r>
+      <w:r>
+        <w:rPr>
+          <w:b/>
+        </w:rPr>
+        <w:t>nology</w:t>
+      </w:r>
+      <w:bookmarkStart w:id="0" w:name="_GoBack"/>
+      <w:bookmarkEnd w:id="0"/>
+      <w:r>
+        <w:rPr>
+          <w:b/>
+        </w:rPr>
+        <w:t xml:space="preserve"> review document describes different libraries used in this software. </w:t>
       </w:r>
     </w:p>
     <w:p>
@@ -38,55 +52,76 @@
     <w:p/>
     <w:p>
       <w:r>
-        <w:t xml:space="preserve">The Natural Language Toolkit, or more commonly NLTK, is a suite of libraries and programs for symbolic and statistical natural language processing (NLP) for English written in the Python programming language. NLTK is a leading platform for building Python </w:t>
-      </w:r>
-      <w:r>
-        <w:t xml:space="preserve">programs to work with human language data. NLTK is a very big library holding 1.5GB and has been trained on a huge data. It has over 50 corpora and lexicons, 9 stemmers, and dozens of algorithms to choose from. It can provide you with different dataset in </w:t>
-      </w:r>
-      <w:r>
-        <w:t>multiple languages which you can deploy according to the functionality you require.</w:t>
+        <w:t>The Natural Language Toolkit, or more commonly NLTK, is a suite of libraries and programs for symbolic and statistical natural language processing (NLP) for English written in the Python programming language. NLTK is a leading platform for building Python programs to work with human language data. NLTK is a very big library holding 1.5GB and has been trained on a huge data. It has over 50 corpora and lexicons, 9 stemmers, and dozens of algorithms to choose from. It can provide you with different dataset in multiple languages which you can deploy according to the functionality you require.</w:t>
       </w:r>
     </w:p>
     <w:p/>
     <w:p>
       <w:r>
-        <w:t>Natural language processing (NLP) is about developing applications and services that are able to understand human languages. We are talking here about practical examples o</w:t>
-      </w:r>
-      <w:r>
-        <w:t xml:space="preserve">f natural language processing (NLP) like speech recognition, speech translation, understanding complete sentences, understanding synonyms of matching words, and writing complete grammatically correct sentences and paragraphs. </w:t>
+        <w:t xml:space="preserve">Natural language processing (NLP) is about developing applications and services that are able to understand human languages. We are talking here about practical examples of natural language processing (NLP) like speech recognition, speech translation, understanding complete sentences, understanding synonyms of matching words, and writing complete grammatically correct sentences and paragraphs. </w:t>
       </w:r>
     </w:p>
     <w:p/>
     <w:p>
       <w:r>
-        <w:t xml:space="preserve">As all of we know, millions </w:t>
-      </w:r>
-      <w:r>
-        <w:t>of gigabytes every day are generated by blogs, social websites, and web pages. There are many companies gathering all of this data to better understand users and their passions and make appropriate changes. These data could show that the people of Brazil a</w:t>
-      </w:r>
-      <w:r>
-        <w:t>re happy with product A, while the people of the US are happier with product B. With NLP, this knowledge can be found instantly (i.e. a real-time result). For example, search engines are a type of NLP that give the appropriate results to the right people a</w:t>
-      </w:r>
-      <w:r>
-        <w:t>t the right time.</w:t>
+        <w:t>As all of we know, millions of gigabytes every day are generated by blogs, social websites, and web pages. There are many companies gathering all of this data to better understand users and their passions and make appropriate changes. These data could show that the people of Brazil are happy with product A, while the people of the US are happier with product B. With NLP, this knowledge can be found instantly (i.e. a real-time result). For example, search engines are a type of NLP that give the appropriate results to the right people at the right time.</w:t>
       </w:r>
     </w:p>
     <w:p/>
     <w:p>
-      <w:r>
-        <w:t xml:space="preserve">So there are many such applications where NLP is playing very crucial. Which indicates need of one strong, fast, efficient library which can help to process and understand the data. NLP is one of the most widely used open source library </w:t>
-      </w:r>
-      <w:r>
-        <w:t xml:space="preserve">to achieve this. </w:t>
+      <w:proofErr w:type="gramStart"/>
+      <w:r>
+        <w:t>So</w:t>
+      </w:r>
+      <w:proofErr w:type="gramEnd"/>
+      <w:r>
+        <w:t xml:space="preserve"> there are many such applications where NLP is playing very crucial. Which indicates need of one strong, fast, efficient library which can help to process and understand the data. NLP is one of the most widely used open source library to achieve this. </w:t>
       </w:r>
     </w:p>
     <w:p/>
     <w:p>
       <w:r>
-        <w:t>There are many such libraries like GATE, LingPipe, Stanford core nlp, OpenNLP and so on. I have used all of these library for one or another task in past. Frankly saying, there is no one library apart from NLTk which has so many features</w:t>
-      </w:r>
-      <w:r>
-        <w:t xml:space="preserve"> and one solution to most of all NLP text processing requirement. </w:t>
+        <w:t xml:space="preserve">There are many such libraries like GATE, </w:t>
+      </w:r>
+      <w:proofErr w:type="spellStart"/>
+      <w:r>
+        <w:t>LingPipe</w:t>
+      </w:r>
+      <w:proofErr w:type="spellEnd"/>
+      <w:r>
+        <w:t xml:space="preserve">, Stanford core </w:t>
+      </w:r>
+      <w:proofErr w:type="spellStart"/>
+      <w:r>
+        <w:t>nlp</w:t>
+      </w:r>
+      <w:proofErr w:type="spellEnd"/>
+      <w:r>
+        <w:t xml:space="preserve">, </w:t>
+      </w:r>
+      <w:proofErr w:type="spellStart"/>
+      <w:r>
+        <w:t>OpenNLP</w:t>
+      </w:r>
+      <w:proofErr w:type="spellEnd"/>
+      <w:r>
+        <w:t xml:space="preserve"> and so on. I have used all of </w:t>
+      </w:r>
+      <w:proofErr w:type="gramStart"/>
+      <w:r>
+        <w:t>these library</w:t>
+      </w:r>
+      <w:proofErr w:type="gramEnd"/>
+      <w:r>
+        <w:t xml:space="preserve"> for one or another task in past. Frankly saying, there is no one library apart from </w:t>
+      </w:r>
+      <w:proofErr w:type="spellStart"/>
+      <w:r>
+        <w:t>NLTk</w:t>
+      </w:r>
+      <w:proofErr w:type="spellEnd"/>
+      <w:r>
+        <w:t xml:space="preserve"> which has so many features and one solution to most of all NLP text processing requirement. </w:t>
       </w:r>
     </w:p>
     <w:p/>
@@ -98,19 +133,45 @@
     <w:p/>
     <w:p>
       <w:r>
-        <w:t>NLTK is a string processing library, it takes strings a</w:t>
-      </w:r>
-      <w:r>
-        <w:t>s input and returns string as output. Whereas, spaCy uses object-oriented approach. As output spaCy returns document object with word and sentence objects. NLTK usually provides a bunch of algorithms for one particular problem, whereas spaCy keeps the best</w:t>
-      </w:r>
-      <w:r>
-        <w:t xml:space="preserve"> algorithm for a problem</w:t>
+        <w:t xml:space="preserve">NLTK is a string processing library, it takes strings as input and returns string as output. Whereas, </w:t>
+      </w:r>
+      <w:proofErr w:type="spellStart"/>
+      <w:r>
+        <w:t>spaCy</w:t>
+      </w:r>
+      <w:proofErr w:type="spellEnd"/>
+      <w:r>
+        <w:t xml:space="preserve"> uses object-oriented approach. As output </w:t>
+      </w:r>
+      <w:proofErr w:type="spellStart"/>
+      <w:r>
+        <w:t>spaCy</w:t>
+      </w:r>
+      <w:proofErr w:type="spellEnd"/>
+      <w:r>
+        <w:t xml:space="preserve"> returns document object with word and sentence objects. NLTK usually provides a bunch of algorithms for one particular problem, whereas </w:t>
+      </w:r>
+      <w:proofErr w:type="spellStart"/>
+      <w:r>
+        <w:t>spaCy</w:t>
+      </w:r>
+      <w:proofErr w:type="spellEnd"/>
+      <w:r>
+        <w:t xml:space="preserve"> keeps the best algorithm for a problem</w:t>
       </w:r>
     </w:p>
     <w:p/>
     <w:p>
       <w:r>
-        <w:t>Let's talk about how to install, how to use and what can we do using NLTK.</w:t>
+        <w:t xml:space="preserve">Let's talk about how to install, how to use and what can we do </w:t>
+      </w:r>
+      <w:proofErr w:type="gramStart"/>
+      <w:r>
+        <w:t>using</w:t>
+      </w:r>
+      <w:proofErr w:type="gramEnd"/>
+      <w:r>
+        <w:t xml:space="preserve"> NLTK.</w:t>
       </w:r>
     </w:p>
     <w:p/>
@@ -131,25 +192,35 @@
     <w:p/>
     <w:p>
       <w:r>
-        <w:t>If you are using Windows or Linux or Mac, you can install NLTK using pip: # pip install nltk.</w:t>
+        <w:t xml:space="preserve">If you are using Windows or Linux or Mac, you can install NLTK using pip: # pip install </w:t>
+      </w:r>
+      <w:proofErr w:type="spellStart"/>
+      <w:r>
+        <w:t>nltk</w:t>
+      </w:r>
+      <w:proofErr w:type="spellEnd"/>
+      <w:r>
+        <w:t>.</w:t>
       </w:r>
     </w:p>
     <w:p/>
     <w:p>
       <w:r>
-        <w:t>You can use NLTK on Python 2.7, 3.4, and 3</w:t>
-      </w:r>
-      <w:r>
-        <w:t>.5 at the time of writing this post. Alternatively, you can install it from source from this tar.</w:t>
+        <w:t>You can use NLTK on Python 2.7, 3.4, and 3.5 at the time of writing this post. Alternatively, you can install it from source from this tar.</w:t>
       </w:r>
     </w:p>
     <w:p/>
     <w:p>
       <w:r>
-        <w:t>To check if NLTK has installed correctly, you can open your Python terminal and type the following: Import nltk. If everything goes fine, that means you've s</w:t>
-      </w:r>
-      <w:r>
-        <w:t>uccessfully installed NLTK library.</w:t>
+        <w:t xml:space="preserve">To check if NLTK has installed correctly, you can open your Python terminal and type the following: Import </w:t>
+      </w:r>
+      <w:proofErr w:type="spellStart"/>
+      <w:r>
+        <w:t>nltk</w:t>
+      </w:r>
+      <w:proofErr w:type="spellEnd"/>
+      <w:r>
+        <w:t>. If everything goes fine, that means you've successfully installed NLTK library.</w:t>
       </w:r>
     </w:p>
     <w:p/>
@@ -185,23 +256,47 @@
           <w:sz w:val="20"/>
           <w:szCs w:val="20"/>
         </w:rPr>
-        <w:t xml:space="preserve"> nltk</w:t>
-      </w:r>
-    </w:p>
-    <w:p>
-      <w:pPr>
-        <w:rPr>
+        <w:t xml:space="preserve"> </w:t>
+      </w:r>
+      <w:proofErr w:type="spellStart"/>
+      <w:r>
+        <w:rPr>
+          <w:rFonts w:ascii="Courier New" w:eastAsia="Courier New" w:hAnsi="Courier New" w:cs="Courier New"/>
           <w:i/>
-        </w:rPr>
-      </w:pPr>
-      <w:r>
-        <w:rPr>
-          <w:rFonts w:ascii="Courier New" w:eastAsia="Courier New" w:hAnsi="Courier New" w:cs="Courier New"/>
+          <w:sz w:val="20"/>
+          <w:szCs w:val="20"/>
+        </w:rPr>
+        <w:t>nltk</w:t>
+      </w:r>
+      <w:proofErr w:type="spellEnd"/>
+    </w:p>
+    <w:p>
+      <w:pPr>
+        <w:rPr>
           <w:i/>
-          <w:sz w:val="20"/>
-          <w:szCs w:val="20"/>
-        </w:rPr>
-        <w:t>nltk.download()</w:t>
+        </w:rPr>
+      </w:pPr>
+      <w:proofErr w:type="spellStart"/>
+      <w:proofErr w:type="gramStart"/>
+      <w:r>
+        <w:rPr>
+          <w:rFonts w:ascii="Courier New" w:eastAsia="Courier New" w:hAnsi="Courier New" w:cs="Courier New"/>
+          <w:i/>
+          <w:sz w:val="20"/>
+          <w:szCs w:val="20"/>
+        </w:rPr>
+        <w:t>nltk.download</w:t>
+      </w:r>
+      <w:proofErr w:type="spellEnd"/>
+      <w:proofErr w:type="gramEnd"/>
+      <w:r>
+        <w:rPr>
+          <w:rFonts w:ascii="Courier New" w:eastAsia="Courier New" w:hAnsi="Courier New" w:cs="Courier New"/>
+          <w:i/>
+          <w:sz w:val="20"/>
+          <w:szCs w:val="20"/>
+        </w:rPr>
+        <w:t>()</w:t>
       </w:r>
     </w:p>
     <w:p/>
@@ -263,7 +358,27 @@
           <w:sz w:val="29"/>
           <w:szCs w:val="29"/>
         </w:rPr>
-        <w:t>Let’s see one example how to use nltk for sentence tokenization.</w:t>
+        <w:t xml:space="preserve">Let’s see one example how to use </w:t>
+      </w:r>
+      <w:proofErr w:type="spellStart"/>
+      <w:r>
+        <w:rPr>
+          <w:rFonts w:ascii="Cambria" w:eastAsia="Cambria" w:hAnsi="Cambria" w:cs="Cambria"/>
+          <w:color w:val="222635"/>
+          <w:sz w:val="29"/>
+          <w:szCs w:val="29"/>
+        </w:rPr>
+        <w:t>nltk</w:t>
+      </w:r>
+      <w:proofErr w:type="spellEnd"/>
+      <w:r>
+        <w:rPr>
+          <w:rFonts w:ascii="Cambria" w:eastAsia="Cambria" w:hAnsi="Cambria" w:cs="Cambria"/>
+          <w:color w:val="222635"/>
+          <w:sz w:val="29"/>
+          <w:szCs w:val="29"/>
+        </w:rPr>
+        <w:t xml:space="preserve"> for sentence tokenization.</w:t>
       </w:r>
     </w:p>
     <w:p>
@@ -299,7 +414,27 @@
           <w:sz w:val="20"/>
           <w:szCs w:val="20"/>
         </w:rPr>
-        <w:t xml:space="preserve"> nltk.tokenize </w:t>
+        <w:t xml:space="preserve"> </w:t>
+      </w:r>
+      <w:proofErr w:type="spellStart"/>
+      <w:proofErr w:type="gramStart"/>
+      <w:r>
+        <w:rPr>
+          <w:rFonts w:ascii="Courier New" w:eastAsia="Courier New" w:hAnsi="Courier New" w:cs="Courier New"/>
+          <w:sz w:val="20"/>
+          <w:szCs w:val="20"/>
+        </w:rPr>
+        <w:t>nltk.tokenize</w:t>
+      </w:r>
+      <w:proofErr w:type="spellEnd"/>
+      <w:proofErr w:type="gramEnd"/>
+      <w:r>
+        <w:rPr>
+          <w:rFonts w:ascii="Courier New" w:eastAsia="Courier New" w:hAnsi="Courier New" w:cs="Courier New"/>
+          <w:sz w:val="20"/>
+          <w:szCs w:val="20"/>
+        </w:rPr>
+        <w:t xml:space="preserve"> </w:t>
       </w:r>
       <w:r>
         <w:rPr>
@@ -316,8 +451,18 @@
           <w:sz w:val="20"/>
           <w:szCs w:val="20"/>
         </w:rPr>
-        <w:t xml:space="preserve"> sent_tokenize</w:t>
-      </w:r>
+        <w:t xml:space="preserve"> </w:t>
+      </w:r>
+      <w:proofErr w:type="spellStart"/>
+      <w:r>
+        <w:rPr>
+          <w:rFonts w:ascii="Courier New" w:eastAsia="Courier New" w:hAnsi="Courier New" w:cs="Courier New"/>
+          <w:sz w:val="20"/>
+          <w:szCs w:val="20"/>
+        </w:rPr>
+        <w:t>sent_tokenize</w:t>
+      </w:r>
+      <w:proofErr w:type="spellEnd"/>
     </w:p>
     <w:p>
       <w:pPr>
@@ -328,13 +473,23 @@
           <w:szCs w:val="20"/>
         </w:rPr>
       </w:pPr>
-      <w:r>
-        <w:rPr>
-          <w:rFonts w:ascii="Courier New" w:eastAsia="Courier New" w:hAnsi="Courier New" w:cs="Courier New"/>
-          <w:sz w:val="20"/>
-          <w:szCs w:val="20"/>
-        </w:rPr>
-        <w:t xml:space="preserve">mytext = </w:t>
+      <w:proofErr w:type="spellStart"/>
+      <w:r>
+        <w:rPr>
+          <w:rFonts w:ascii="Courier New" w:eastAsia="Courier New" w:hAnsi="Courier New" w:cs="Courier New"/>
+          <w:sz w:val="20"/>
+          <w:szCs w:val="20"/>
+        </w:rPr>
+        <w:t>mytext</w:t>
+      </w:r>
+      <w:proofErr w:type="spellEnd"/>
+      <w:r>
+        <w:rPr>
+          <w:rFonts w:ascii="Courier New" w:eastAsia="Courier New" w:hAnsi="Courier New" w:cs="Courier New"/>
+          <w:sz w:val="20"/>
+          <w:szCs w:val="20"/>
+        </w:rPr>
+        <w:t xml:space="preserve"> = </w:t>
       </w:r>
       <w:r>
         <w:rPr>
@@ -369,7 +524,43 @@
           <w:sz w:val="20"/>
           <w:szCs w:val="20"/>
         </w:rPr>
-        <w:t>(sent_tokenize(mytext))</w:t>
+        <w:t>(</w:t>
+      </w:r>
+      <w:proofErr w:type="spellStart"/>
+      <w:r>
+        <w:rPr>
+          <w:rFonts w:ascii="Courier New" w:eastAsia="Courier New" w:hAnsi="Courier New" w:cs="Courier New"/>
+          <w:sz w:val="20"/>
+          <w:szCs w:val="20"/>
+        </w:rPr>
+        <w:t>sent_tokenize</w:t>
+      </w:r>
+      <w:proofErr w:type="spellEnd"/>
+      <w:r>
+        <w:rPr>
+          <w:rFonts w:ascii="Courier New" w:eastAsia="Courier New" w:hAnsi="Courier New" w:cs="Courier New"/>
+          <w:sz w:val="20"/>
+          <w:szCs w:val="20"/>
+        </w:rPr>
+        <w:t>(</w:t>
+      </w:r>
+      <w:proofErr w:type="spellStart"/>
+      <w:r>
+        <w:rPr>
+          <w:rFonts w:ascii="Courier New" w:eastAsia="Courier New" w:hAnsi="Courier New" w:cs="Courier New"/>
+          <w:sz w:val="20"/>
+          <w:szCs w:val="20"/>
+        </w:rPr>
+        <w:t>mytext</w:t>
+      </w:r>
+      <w:proofErr w:type="spellEnd"/>
+      <w:r>
+        <w:rPr>
+          <w:rFonts w:ascii="Courier New" w:eastAsia="Courier New" w:hAnsi="Courier New" w:cs="Courier New"/>
+          <w:sz w:val="20"/>
+          <w:szCs w:val="20"/>
+        </w:rPr>
+        <w:t>))</w:t>
       </w:r>
     </w:p>
     <w:p/>
@@ -397,8 +588,13 @@
     </w:p>
     <w:p/>
     <w:p>
-      <w:r>
-        <w:t xml:space="preserve">Likewise there are many features. Here is the list </w:t>
+      <w:proofErr w:type="gramStart"/>
+      <w:r>
+        <w:t>Likewise</w:t>
+      </w:r>
+      <w:proofErr w:type="gramEnd"/>
+      <w:r>
+        <w:t xml:space="preserve"> there are many features. Here is the list </w:t>
       </w:r>
     </w:p>
     <w:p/>
@@ -432,7 +628,15 @@
         </w:numPr>
       </w:pPr>
       <w:r>
-        <w:t>Get Synonyms, Antonyms From WordNet</w:t>
+        <w:t xml:space="preserve">Get Synonyms, Antonyms </w:t>
+      </w:r>
+      <w:proofErr w:type="gramStart"/>
+      <w:r>
+        <w:t>From</w:t>
+      </w:r>
+      <w:proofErr w:type="gramEnd"/>
+      <w:r>
+        <w:t xml:space="preserve"> WordNet</w:t>
       </w:r>
     </w:p>
     <w:p>
@@ -487,8 +691,13 @@
         </w:numPr>
       </w:pPr>
       <w:r>
-        <w:t>Part of Speech taggin</w:t>
-      </w:r>
+        <w:t xml:space="preserve">Part of Speech </w:t>
+      </w:r>
+      <w:proofErr w:type="spellStart"/>
+      <w:r>
+        <w:t>taggin</w:t>
+      </w:r>
+      <w:proofErr w:type="spellEnd"/>
     </w:p>
     <w:p>
       <w:pPr>
@@ -531,24 +740,46 @@
           <w:b/>
         </w:rPr>
       </w:pPr>
-      <w:r>
-        <w:rPr>
-          <w:b/>
-        </w:rPr>
-        <w:t xml:space="preserve">Scikit learn </w:t>
-      </w:r>
-    </w:p>
-    <w:p>
-      <w:pPr>
-        <w:rPr>
-          <w:b/>
-        </w:rPr>
-      </w:pPr>
-      <w:r>
-        <w:rPr>
-          <w:b/>
-        </w:rPr>
-        <w:t>What is Scikit learn</w:t>
+      <w:proofErr w:type="spellStart"/>
+      <w:r>
+        <w:rPr>
+          <w:b/>
+        </w:rPr>
+        <w:t>Scikit</w:t>
+      </w:r>
+      <w:proofErr w:type="spellEnd"/>
+      <w:r>
+        <w:rPr>
+          <w:b/>
+        </w:rPr>
+        <w:t xml:space="preserve"> learn </w:t>
+      </w:r>
+    </w:p>
+    <w:p>
+      <w:pPr>
+        <w:rPr>
+          <w:b/>
+        </w:rPr>
+      </w:pPr>
+      <w:r>
+        <w:rPr>
+          <w:b/>
+        </w:rPr>
+        <w:t xml:space="preserve">What is </w:t>
+      </w:r>
+      <w:proofErr w:type="spellStart"/>
+      <w:r>
+        <w:rPr>
+          <w:b/>
+        </w:rPr>
+        <w:t>Scikit</w:t>
+      </w:r>
+      <w:proofErr w:type="spellEnd"/>
+      <w:r>
+        <w:rPr>
+          <w:b/>
+        </w:rPr>
+        <w:t xml:space="preserve"> learn</w:t>
       </w:r>
     </w:p>
     <w:p>
@@ -569,21 +800,23 @@
           <w:szCs w:val="23"/>
         </w:rPr>
       </w:pPr>
-      <w:r>
-        <w:rPr>
-          <w:rFonts w:ascii="Lato" w:eastAsia="Lato" w:hAnsi="Lato" w:cs="Lato"/>
-          <w:sz w:val="23"/>
-          <w:szCs w:val="23"/>
-        </w:rPr>
-        <w:t>scikit-learn is a free-to-use machine learning module for Python built on SciPy. It is a straightforward and effective tool for data mining and data analysis. Because it is released with a BSD license, it can be used for both personal and commercial reason</w:t>
-      </w:r>
-      <w:r>
-        <w:rPr>
-          <w:rFonts w:ascii="Lato" w:eastAsia="Lato" w:hAnsi="Lato" w:cs="Lato"/>
-          <w:sz w:val="23"/>
-          <w:szCs w:val="23"/>
-        </w:rPr>
-        <w:t>s.</w:t>
+      <w:proofErr w:type="spellStart"/>
+      <w:r>
+        <w:rPr>
+          <w:rFonts w:ascii="Lato" w:eastAsia="Lato" w:hAnsi="Lato" w:cs="Lato"/>
+          <w:sz w:val="23"/>
+          <w:szCs w:val="23"/>
+        </w:rPr>
+        <w:t>scikit</w:t>
+      </w:r>
+      <w:proofErr w:type="spellEnd"/>
+      <w:r>
+        <w:rPr>
+          <w:rFonts w:ascii="Lato" w:eastAsia="Lato" w:hAnsi="Lato" w:cs="Lato"/>
+          <w:sz w:val="23"/>
+          <w:szCs w:val="23"/>
+        </w:rPr>
+        <w:t>-learn is a free-to-use machine learning module for Python built on SciPy. It is a straightforward and effective tool for data mining and data analysis. Because it is released with a BSD license, it can be used for both personal and commercial reasons.</w:t>
       </w:r>
     </w:p>
     <w:p>
@@ -603,7 +836,25 @@
           <w:sz w:val="23"/>
           <w:szCs w:val="23"/>
         </w:rPr>
-        <w:t>With scikit-learn, users are able to conduct a variety of tasks under different categories like model selection, clustering, preprocessing, and more. The module provides the means to complete implementations.</w:t>
+        <w:t xml:space="preserve">With </w:t>
+      </w:r>
+      <w:proofErr w:type="spellStart"/>
+      <w:r>
+        <w:rPr>
+          <w:rFonts w:ascii="Lato" w:eastAsia="Lato" w:hAnsi="Lato" w:cs="Lato"/>
+          <w:sz w:val="23"/>
+          <w:szCs w:val="23"/>
+        </w:rPr>
+        <w:t>scikit</w:t>
+      </w:r>
+      <w:proofErr w:type="spellEnd"/>
+      <w:r>
+        <w:rPr>
+          <w:rFonts w:ascii="Lato" w:eastAsia="Lato" w:hAnsi="Lato" w:cs="Lato"/>
+          <w:sz w:val="23"/>
+          <w:szCs w:val="23"/>
+        </w:rPr>
+        <w:t>-learn, users are able to conduct a variety of tasks under different categories like model selection, clustering, preprocessing, and more. The module provides the means to complete implementations.</w:t>
       </w:r>
     </w:p>
     <w:p>
@@ -623,28 +874,52 @@
           <w:sz w:val="23"/>
           <w:szCs w:val="23"/>
         </w:rPr>
-        <w:t>Moreover, scikit-learn has an extensive use.</w:t>
-      </w:r>
-      <w:r>
-        <w:rPr>
-          <w:rFonts w:ascii="Lato" w:eastAsia="Lato" w:hAnsi="Lato" w:cs="Lato"/>
-          <w:sz w:val="23"/>
-          <w:szCs w:val="23"/>
-        </w:rPr>
-        <w:t xml:space="preserve"> It is being utilized by big companies in different industries like music streaming, hotel bookings, and more. This means that users can integrate algorithms in the platform to their own applications.</w:t>
-      </w:r>
-    </w:p>
-    <w:p>
-      <w:pPr>
-        <w:rPr>
-          <w:b/>
-        </w:rPr>
-      </w:pPr>
-      <w:r>
-        <w:rPr>
-          <w:b/>
-        </w:rPr>
-        <w:t>Some benefits of Scikit learn</w:t>
+        <w:t xml:space="preserve">Moreover, </w:t>
+      </w:r>
+      <w:proofErr w:type="spellStart"/>
+      <w:r>
+        <w:rPr>
+          <w:rFonts w:ascii="Lato" w:eastAsia="Lato" w:hAnsi="Lato" w:cs="Lato"/>
+          <w:sz w:val="23"/>
+          <w:szCs w:val="23"/>
+        </w:rPr>
+        <w:t>scikit</w:t>
+      </w:r>
+      <w:proofErr w:type="spellEnd"/>
+      <w:r>
+        <w:rPr>
+          <w:rFonts w:ascii="Lato" w:eastAsia="Lato" w:hAnsi="Lato" w:cs="Lato"/>
+          <w:sz w:val="23"/>
+          <w:szCs w:val="23"/>
+        </w:rPr>
+        <w:t>-learn has an extensive use. It is being utilized by big companies in different industries like music streaming, hotel bookings, and more. This means that users can integrate algorithms in the platform to their own applications.</w:t>
+      </w:r>
+    </w:p>
+    <w:p>
+      <w:pPr>
+        <w:rPr>
+          <w:b/>
+        </w:rPr>
+      </w:pPr>
+      <w:r>
+        <w:rPr>
+          <w:b/>
+        </w:rPr>
+        <w:t xml:space="preserve">Some benefits of </w:t>
+      </w:r>
+      <w:proofErr w:type="spellStart"/>
+      <w:r>
+        <w:rPr>
+          <w:b/>
+        </w:rPr>
+        <w:t>Scikit</w:t>
+      </w:r>
+      <w:proofErr w:type="spellEnd"/>
+      <w:r>
+        <w:rPr>
+          <w:b/>
+        </w:rPr>
+        <w:t xml:space="preserve"> learn</w:t>
       </w:r>
     </w:p>
     <w:p/>
@@ -687,15 +962,25 @@
           <w:sz w:val="23"/>
           <w:szCs w:val="23"/>
         </w:rPr>
-        <w:t>Because sc</w:t>
-      </w:r>
-      <w:r>
-        <w:rPr>
-          <w:rFonts w:ascii="Lato" w:eastAsia="Lato" w:hAnsi="Lato" w:cs="Lato"/>
-          <w:sz w:val="23"/>
-          <w:szCs w:val="23"/>
-        </w:rPr>
-        <w:t>ikit-learn is released with a BSD license, it can be used for free by everyone. This license has minimal restrictions; therefore, users can utilize it to design their applications and platforms with little worry over limitations.</w:t>
+        <w:t xml:space="preserve">Because </w:t>
+      </w:r>
+      <w:proofErr w:type="spellStart"/>
+      <w:r>
+        <w:rPr>
+          <w:rFonts w:ascii="Lato" w:eastAsia="Lato" w:hAnsi="Lato" w:cs="Lato"/>
+          <w:sz w:val="23"/>
+          <w:szCs w:val="23"/>
+        </w:rPr>
+        <w:t>scikit</w:t>
+      </w:r>
+      <w:proofErr w:type="spellEnd"/>
+      <w:r>
+        <w:rPr>
+          <w:rFonts w:ascii="Lato" w:eastAsia="Lato" w:hAnsi="Lato" w:cs="Lato"/>
+          <w:sz w:val="23"/>
+          <w:szCs w:val="23"/>
+        </w:rPr>
+        <w:t>-learn is released with a BSD license, it can be used for free by everyone. This license has minimal restrictions; therefore, users can utilize it to design their applications and platforms with little worry over limitations.</w:t>
       </w:r>
     </w:p>
     <w:p>
@@ -731,29 +1016,23 @@
           <w:szCs w:val="23"/>
         </w:rPr>
       </w:pPr>
-      <w:r>
-        <w:rPr>
-          <w:rFonts w:ascii="Lato" w:eastAsia="Lato" w:hAnsi="Lato" w:cs="Lato"/>
-          <w:sz w:val="23"/>
-          <w:szCs w:val="23"/>
-        </w:rPr>
-        <w:t>scikit-lear</w:t>
-      </w:r>
-      <w:r>
-        <w:rPr>
-          <w:rFonts w:ascii="Lato" w:eastAsia="Lato" w:hAnsi="Lato" w:cs="Lato"/>
-          <w:sz w:val="23"/>
-          <w:szCs w:val="23"/>
-        </w:rPr>
-        <w:t>n is a helpful platform that can predict consumer behavior, identify abusive actions in the cloud, create neuroimages, and more. It is being used extensively by commercial and research organizations around the world, a testament to its ease of use and over</w:t>
-      </w:r>
-      <w:r>
-        <w:rPr>
-          <w:rFonts w:ascii="Lato" w:eastAsia="Lato" w:hAnsi="Lato" w:cs="Lato"/>
-          <w:sz w:val="23"/>
-          <w:szCs w:val="23"/>
-        </w:rPr>
-        <w:t>all advantage.</w:t>
+      <w:proofErr w:type="spellStart"/>
+      <w:r>
+        <w:rPr>
+          <w:rFonts w:ascii="Lato" w:eastAsia="Lato" w:hAnsi="Lato" w:cs="Lato"/>
+          <w:sz w:val="23"/>
+          <w:szCs w:val="23"/>
+        </w:rPr>
+        <w:t>scikit</w:t>
+      </w:r>
+      <w:proofErr w:type="spellEnd"/>
+      <w:r>
+        <w:rPr>
+          <w:rFonts w:ascii="Lato" w:eastAsia="Lato" w:hAnsi="Lato" w:cs="Lato"/>
+          <w:sz w:val="23"/>
+          <w:szCs w:val="23"/>
+        </w:rPr>
+        <w:t>-learn is a helpful platform that can predict consumer behavior, identify abusive actions in the cloud, create neuroimages, and more. It is being used extensively by commercial and research organizations around the world, a testament to its ease of use and overall advantage.</w:t>
       </w:r>
     </w:p>
     <w:p>
@@ -789,21 +1068,41 @@
           <w:szCs w:val="23"/>
         </w:rPr>
       </w:pPr>
-      <w:r>
-        <w:rPr>
-          <w:rFonts w:ascii="Lato" w:eastAsia="Lato" w:hAnsi="Lato" w:cs="Lato"/>
-          <w:sz w:val="23"/>
-          <w:szCs w:val="23"/>
-        </w:rPr>
-        <w:t>scikit-learn began as a one-man mission but now it is being built by numerous authors from INRIA spearheaded by Fabian Pedregosa and individual contributors who are not attached to teams or organizations. This makes the</w:t>
-      </w:r>
-      <w:r>
-        <w:rPr>
-          <w:rFonts w:ascii="Lato" w:eastAsia="Lato" w:hAnsi="Lato" w:cs="Lato"/>
-          <w:sz w:val="23"/>
-          <w:szCs w:val="23"/>
-        </w:rPr>
-        <w:t xml:space="preserve"> module a well-updated one, releasing updates several times a year. Users can also look forward to assistance from an international community, in case they have queries or if they hit snags in development using the module.</w:t>
+      <w:proofErr w:type="spellStart"/>
+      <w:r>
+        <w:rPr>
+          <w:rFonts w:ascii="Lato" w:eastAsia="Lato" w:hAnsi="Lato" w:cs="Lato"/>
+          <w:sz w:val="23"/>
+          <w:szCs w:val="23"/>
+        </w:rPr>
+        <w:t>scikit</w:t>
+      </w:r>
+      <w:proofErr w:type="spellEnd"/>
+      <w:r>
+        <w:rPr>
+          <w:rFonts w:ascii="Lato" w:eastAsia="Lato" w:hAnsi="Lato" w:cs="Lato"/>
+          <w:sz w:val="23"/>
+          <w:szCs w:val="23"/>
+        </w:rPr>
+        <w:t xml:space="preserve">-learn began as a one-man mission but now it is being built by numerous authors from INRIA spearheaded by Fabian </w:t>
+      </w:r>
+      <w:proofErr w:type="spellStart"/>
+      <w:r>
+        <w:rPr>
+          <w:rFonts w:ascii="Lato" w:eastAsia="Lato" w:hAnsi="Lato" w:cs="Lato"/>
+          <w:sz w:val="23"/>
+          <w:szCs w:val="23"/>
+        </w:rPr>
+        <w:t>Pedregosa</w:t>
+      </w:r>
+      <w:proofErr w:type="spellEnd"/>
+      <w:r>
+        <w:rPr>
+          <w:rFonts w:ascii="Lato" w:eastAsia="Lato" w:hAnsi="Lato" w:cs="Lato"/>
+          <w:sz w:val="23"/>
+          <w:szCs w:val="23"/>
+        </w:rPr>
+        <w:t xml:space="preserve"> and individual contributors who are not attached to teams or organizations. This makes the module a well-updated one, releasing updates several times a year. Users can also look forward to assistance from an international community, in case they have queries or if they hit snags in development using the module.</w:t>
       </w:r>
     </w:p>
     <w:p>
@@ -845,15 +1144,26 @@
           <w:sz w:val="23"/>
           <w:szCs w:val="23"/>
         </w:rPr>
-        <w:t>Commercial entities a</w:t>
-      </w:r>
-      <w:r>
-        <w:rPr>
-          <w:rFonts w:ascii="Lato" w:eastAsia="Lato" w:hAnsi="Lato" w:cs="Lato"/>
-          <w:sz w:val="23"/>
-          <w:szCs w:val="23"/>
-        </w:rPr>
-        <w:t>nd research organizations alike have employed scikit-learn in their processes. They all agree that the module is easy-to-use, thereby allowing them to perform a multitude of processes with nary a problem.</w:t>
+        <w:lastRenderedPageBreak/>
+        <w:t xml:space="preserve">Commercial entities and research organizations alike have employed </w:t>
+      </w:r>
+      <w:proofErr w:type="spellStart"/>
+      <w:r>
+        <w:rPr>
+          <w:rFonts w:ascii="Lato" w:eastAsia="Lato" w:hAnsi="Lato" w:cs="Lato"/>
+          <w:sz w:val="23"/>
+          <w:szCs w:val="23"/>
+        </w:rPr>
+        <w:t>scikit</w:t>
+      </w:r>
+      <w:proofErr w:type="spellEnd"/>
+      <w:r>
+        <w:rPr>
+          <w:rFonts w:ascii="Lato" w:eastAsia="Lato" w:hAnsi="Lato" w:cs="Lato"/>
+          <w:sz w:val="23"/>
+          <w:szCs w:val="23"/>
+        </w:rPr>
+        <w:t>-learn in their processes. They all agree that the module is easy-to-use, thereby allowing them to perform a multitude of processes with nary a problem.</w:t>
       </w:r>
     </w:p>
     <w:p>
@@ -889,30 +1199,23 @@
           <w:szCs w:val="23"/>
         </w:rPr>
       </w:pPr>
-      <w:r>
-        <w:rPr>
-          <w:rFonts w:ascii="Lato" w:eastAsia="Lato" w:hAnsi="Lato" w:cs="Lato"/>
-          <w:sz w:val="23"/>
-          <w:szCs w:val="23"/>
-        </w:rPr>
-        <w:lastRenderedPageBreak/>
-        <w:t>scikit-learn ensures that users o</w:t>
-      </w:r>
-      <w:r>
-        <w:rPr>
-          <w:rFonts w:ascii="Lato" w:eastAsia="Lato" w:hAnsi="Lato" w:cs="Lato"/>
-          <w:sz w:val="23"/>
-          <w:szCs w:val="23"/>
-        </w:rPr>
-        <w:t>ld and new alike get the assistance they need in integrating the machine learning module into their own platforms. That is why a documentation detailing the use of its API exists that users can access anytime on the website. This makes certain developers c</w:t>
-      </w:r>
-      <w:r>
-        <w:rPr>
-          <w:rFonts w:ascii="Lato" w:eastAsia="Lato" w:hAnsi="Lato" w:cs="Lato"/>
-          <w:sz w:val="23"/>
-          <w:szCs w:val="23"/>
-        </w:rPr>
-        <w:t>an implement machine learning algorithms offered by the tool seamlessly.</w:t>
+      <w:proofErr w:type="spellStart"/>
+      <w:r>
+        <w:rPr>
+          <w:rFonts w:ascii="Lato" w:eastAsia="Lato" w:hAnsi="Lato" w:cs="Lato"/>
+          <w:sz w:val="23"/>
+          <w:szCs w:val="23"/>
+        </w:rPr>
+        <w:t>scikit</w:t>
+      </w:r>
+      <w:proofErr w:type="spellEnd"/>
+      <w:r>
+        <w:rPr>
+          <w:rFonts w:ascii="Lato" w:eastAsia="Lato" w:hAnsi="Lato" w:cs="Lato"/>
+          <w:sz w:val="23"/>
+          <w:szCs w:val="23"/>
+        </w:rPr>
+        <w:t>-learn ensures that users old and new alike get the assistance they need in integrating the machine learning module into their own platforms. That is why a documentation detailing the use of its API exists that users can access anytime on the website. This makes certain developers can implement machine learning algorithms offered by the tool seamlessly.</w:t>
       </w:r>
     </w:p>
     <w:p>
@@ -926,8 +1229,6 @@
           <w:szCs w:val="23"/>
         </w:rPr>
       </w:pPr>
-      <w:bookmarkStart w:id="0" w:name="_GoBack"/>
-      <w:bookmarkEnd w:id="0"/>
     </w:p>
     <w:p>
       <w:pPr>
